--- a/syllabus.docx
+++ b/syllabus.docx
@@ -1008,38 +1008,6 @@
       <w:r>
         <w:rPr>
           <w:rFonts w:ascii="Arial" w:hAnsi="Arial" w:cs="Arial"/>
-          <w:rtl/>
-          <w:lang w:eastAsia="en-US"/>
-        </w:rPr>
-        <w:t>כל המפגשים יועברו בזום (</w:t>
-      </w:r>
-      <w:r>
-        <w:rPr>
-          <w:rFonts w:ascii="Arial" w:hAnsi="Arial" w:cs="Arial"/>
-          <w:lang w:eastAsia="en-US"/>
-        </w:rPr>
-        <w:t>Zoom</w:t>
-      </w:r>
-      <w:r>
-        <w:rPr>
-          <w:rFonts w:ascii="Arial" w:hAnsi="Arial" w:cs="Arial"/>
-          <w:rtl/>
-          <w:lang w:eastAsia="en-US"/>
-        </w:rPr>
-        <w:t>) ויוקלטו בענן.</w:t>
-      </w:r>
-    </w:p>
-    <w:p>
-      <w:pPr>
-        <w:suppressAutoHyphens w:val="0"/>
-        <w:rPr>
-          <w:rFonts w:ascii="Arial" w:hAnsi="Arial" w:cs="Arial"/>
-          <w:lang w:eastAsia="en-US"/>
-        </w:rPr>
-      </w:pPr>
-      <w:r>
-        <w:rPr>
-          <w:rFonts w:ascii="Arial" w:hAnsi="Arial" w:cs="Arial"/>
           <w:lang w:eastAsia="en-US"/>
         </w:rPr>
         <w:t>1</w:t>
@@ -1187,12 +1155,17 @@
     <w:p>
       <w:pPr>
         <w:suppressAutoHyphens w:val="0"/>
-      </w:pPr>
-      <w:r>
-        <w:rPr>
-          <w:rFonts w:ascii="Arial" w:hAnsi="Arial" w:cs="Arial"/>
+        <w:rPr>
+          <w:rFonts w:ascii="Arial" w:hAnsi="Arial" w:cs="Arial"/>
+          <w:rtl/>
           <w:lang w:eastAsia="en-US"/>
         </w:rPr>
+      </w:pPr>
+      <w:r>
+        <w:rPr>
+          <w:rFonts w:ascii="Arial" w:hAnsi="Arial" w:cs="Arial"/>
+          <w:lang w:eastAsia="en-US"/>
+        </w:rPr>
         <w:t>2</w:t>
       </w:r>
       <w:r>
@@ -1223,10 +1196,11 @@
       </w:r>
       <w:r>
         <w:rPr>
-          <w:rFonts w:ascii="Arial" w:hAnsi="Arial" w:cs="Arial"/>
+          <w:rFonts w:ascii="Arial" w:hAnsi="Arial" w:cs="Arial" w:hint="cs"/>
+          <w:rtl/>
           <w:lang w:eastAsia="en-US"/>
         </w:rPr>
-        <w:t>1-2</w:t>
+        <w:t>2</w:t>
       </w:r>
       <w:r>
         <w:rPr>
@@ -1267,6 +1241,29 @@
         </w:rPr>
         <w:t xml:space="preserve"> סטודנטים). המעבדה תתחיל בשבוע השלישי או הרביעי של הסמסטר, ותשמש להתייעצות עם המתרגל בכל נושא הקשור למטלות ולמשחקים שאתם מפתחים.</w:t>
       </w:r>
+    </w:p>
+    <w:p>
+      <w:pPr>
+        <w:suppressAutoHyphens w:val="0"/>
+        <w:rPr>
+          <w:rFonts w:ascii="Arial" w:hAnsi="Arial" w:cs="Arial"/>
+          <w:rtl/>
+          <w:lang w:eastAsia="en-US"/>
+        </w:rPr>
+      </w:pPr>
+      <w:r>
+        <w:rPr>
+          <w:rFonts w:ascii="Arial" w:hAnsi="Arial" w:cs="Arial"/>
+          <w:rtl/>
+          <w:lang w:eastAsia="en-US"/>
+        </w:rPr>
+        <w:t>אופן ההוראה – פרונטלי או בזום, עם או בלי הקלטה – ייקבע בהמשך ע"י הנהלת האוניברסיטה.</w:t>
+      </w:r>
+    </w:p>
+    <w:p>
+      <w:pPr>
+        <w:suppressAutoHyphens w:val="0"/>
+      </w:pPr>
     </w:p>
     <w:p>
       <w:pPr>

--- a/syllabus.docx
+++ b/syllabus.docx
@@ -20,7 +20,127 @@
           <w:rtl/>
           <w:lang w:val="he-IL"/>
         </w:rPr>
-        <w:t>"וּרְחֹבוֹת הָעִיר יִמָּלְאוּ יְלָדִים וִילָדוֹת מְשַׂחֲקִים בִּרְחֹבֹתֶיהָ</w:t>
+        <w:t>"</w:t>
+      </w:r>
+      <w:proofErr w:type="spellStart"/>
+      <w:r>
+        <w:rPr>
+          <w:rFonts w:asciiTheme="minorHAnsi" w:hAnsiTheme="minorHAnsi" w:cstheme="minorHAnsi"/>
+          <w:color w:val="0000CC"/>
+          <w:sz w:val="20"/>
+          <w:szCs w:val="20"/>
+          <w:rtl/>
+          <w:lang w:val="he-IL"/>
+        </w:rPr>
+        <w:t>וּרְחֹבוֹת</w:t>
+      </w:r>
+      <w:proofErr w:type="spellEnd"/>
+      <w:r>
+        <w:rPr>
+          <w:rFonts w:asciiTheme="minorHAnsi" w:hAnsiTheme="minorHAnsi" w:cstheme="minorHAnsi"/>
+          <w:color w:val="0000CC"/>
+          <w:sz w:val="20"/>
+          <w:szCs w:val="20"/>
+          <w:rtl/>
+          <w:lang w:val="he-IL"/>
+        </w:rPr>
+        <w:t xml:space="preserve"> הָעִיר </w:t>
+      </w:r>
+      <w:proofErr w:type="spellStart"/>
+      <w:r>
+        <w:rPr>
+          <w:rFonts w:asciiTheme="minorHAnsi" w:hAnsiTheme="minorHAnsi" w:cstheme="minorHAnsi"/>
+          <w:color w:val="0000CC"/>
+          <w:sz w:val="20"/>
+          <w:szCs w:val="20"/>
+          <w:rtl/>
+          <w:lang w:val="he-IL"/>
+        </w:rPr>
+        <w:t>יִמָּלְאוּ</w:t>
+      </w:r>
+      <w:proofErr w:type="spellEnd"/>
+      <w:r>
+        <w:rPr>
+          <w:rFonts w:asciiTheme="minorHAnsi" w:hAnsiTheme="minorHAnsi" w:cstheme="minorHAnsi"/>
+          <w:color w:val="0000CC"/>
+          <w:sz w:val="20"/>
+          <w:szCs w:val="20"/>
+          <w:rtl/>
+          <w:lang w:val="he-IL"/>
+        </w:rPr>
+        <w:t xml:space="preserve"> יְלָדִים </w:t>
+      </w:r>
+      <w:proofErr w:type="spellStart"/>
+      <w:r>
+        <w:rPr>
+          <w:rFonts w:asciiTheme="minorHAnsi" w:hAnsiTheme="minorHAnsi" w:cstheme="minorHAnsi"/>
+          <w:color w:val="0000CC"/>
+          <w:sz w:val="20"/>
+          <w:szCs w:val="20"/>
+          <w:rtl/>
+          <w:lang w:val="he-IL"/>
+        </w:rPr>
+        <w:t>וִילָדוֹת</w:t>
+      </w:r>
+      <w:proofErr w:type="spellEnd"/>
+      <w:r>
+        <w:rPr>
+          <w:rFonts w:asciiTheme="minorHAnsi" w:hAnsiTheme="minorHAnsi" w:cstheme="minorHAnsi"/>
+          <w:color w:val="0000CC"/>
+          <w:sz w:val="20"/>
+          <w:szCs w:val="20"/>
+          <w:rtl/>
+          <w:lang w:val="he-IL"/>
+        </w:rPr>
+        <w:t xml:space="preserve"> </w:t>
+      </w:r>
+      <w:proofErr w:type="spellStart"/>
+      <w:r>
+        <w:rPr>
+          <w:rFonts w:asciiTheme="minorHAnsi" w:hAnsiTheme="minorHAnsi" w:cstheme="minorHAnsi"/>
+          <w:color w:val="0000CC"/>
+          <w:sz w:val="20"/>
+          <w:szCs w:val="20"/>
+          <w:rtl/>
+          <w:lang w:val="he-IL"/>
+        </w:rPr>
+        <w:t>מְשַׂחֲקִים</w:t>
+      </w:r>
+      <w:proofErr w:type="spellEnd"/>
+      <w:r>
+        <w:rPr>
+          <w:rFonts w:asciiTheme="minorHAnsi" w:hAnsiTheme="minorHAnsi" w:cstheme="minorHAnsi"/>
+          <w:color w:val="0000CC"/>
+          <w:sz w:val="20"/>
+          <w:szCs w:val="20"/>
+          <w:rtl/>
+          <w:lang w:val="he-IL"/>
+        </w:rPr>
+        <w:t xml:space="preserve"> </w:t>
+      </w:r>
+      <w:proofErr w:type="spellStart"/>
+      <w:r>
+        <w:rPr>
+          <w:rFonts w:asciiTheme="minorHAnsi" w:hAnsiTheme="minorHAnsi" w:cstheme="minorHAnsi"/>
+          <w:color w:val="0000CC"/>
+          <w:sz w:val="20"/>
+          <w:szCs w:val="20"/>
+          <w:rtl/>
+          <w:lang w:val="he-IL"/>
+        </w:rPr>
+        <w:t>בִּרְחֹבֹתֶיה</w:t>
+      </w:r>
+      <w:proofErr w:type="spellEnd"/>
+      <w:r>
+        <w:rPr>
+          <w:rFonts w:asciiTheme="minorHAnsi" w:hAnsiTheme="minorHAnsi" w:cstheme="minorHAnsi"/>
+          <w:color w:val="0000CC"/>
+          <w:sz w:val="20"/>
+          <w:szCs w:val="20"/>
+          <w:rtl/>
+          <w:lang w:val="he-IL"/>
+        </w:rPr>
+        <w:t>ָ</w:t>
       </w:r>
       <w:r>
         <w:rPr>
@@ -374,14 +494,48 @@
           <w:rtl/>
           <w:lang w:eastAsia="en-US"/>
         </w:rPr>
-        <w:t xml:space="preserve">מטרת הקורס היא ללמד אתכם עקרונות של עיצוב ופיתוח משחקי-מחשב, להכין אתכם לעבודה בתעשיית המשחקים, לאמן אתכם ביצירת פרוייקטי תוכנה מורכבים ובעבודת צוות. </w:t>
-      </w:r>
-      <w:r>
-        <w:rPr>
-          <w:rFonts w:ascii="Arial" w:hAnsi="Arial" w:cs="Arial"/>
-          <w:rtl/>
-        </w:rPr>
-        <w:t>הקורס מתחלק לשני חלקים – עיצוב ותיכנות:</w:t>
+        <w:t xml:space="preserve">מטרת הקורס היא ללמד אתכם עקרונות של עיצוב ופיתוח משחקי-מחשב, להכין אתכם לעבודה בתעשיית המשחקים, לאמן אתכם ביצירת </w:t>
+      </w:r>
+      <w:proofErr w:type="spellStart"/>
+      <w:r>
+        <w:rPr>
+          <w:rFonts w:ascii="Arial" w:hAnsi="Arial" w:cs="Arial"/>
+          <w:rtl/>
+          <w:lang w:eastAsia="en-US"/>
+        </w:rPr>
+        <w:t>פרוייקטי</w:t>
+      </w:r>
+      <w:proofErr w:type="spellEnd"/>
+      <w:r>
+        <w:rPr>
+          <w:rFonts w:ascii="Arial" w:hAnsi="Arial" w:cs="Arial"/>
+          <w:rtl/>
+          <w:lang w:eastAsia="en-US"/>
+        </w:rPr>
+        <w:t xml:space="preserve"> תוכנה מורכבים ובעבודת צוות. </w:t>
+      </w:r>
+      <w:r>
+        <w:rPr>
+          <w:rFonts w:ascii="Arial" w:hAnsi="Arial" w:cs="Arial"/>
+          <w:rtl/>
+        </w:rPr>
+        <w:t xml:space="preserve">הקורס מתחלק לשני חלקים – עיצוב </w:t>
+      </w:r>
+      <w:proofErr w:type="spellStart"/>
+      <w:r>
+        <w:rPr>
+          <w:rFonts w:ascii="Arial" w:hAnsi="Arial" w:cs="Arial"/>
+          <w:rtl/>
+        </w:rPr>
+        <w:t>ותיכנות</w:t>
+      </w:r>
+      <w:proofErr w:type="spellEnd"/>
+      <w:r>
+        <w:rPr>
+          <w:rFonts w:ascii="Arial" w:hAnsi="Arial" w:cs="Arial"/>
+          <w:rtl/>
+        </w:rPr>
+        <w:t>:</w:t>
       </w:r>
     </w:p>
     <w:p>
@@ -674,7 +828,23 @@
           <w:rFonts w:ascii="Arial" w:hAnsi="Arial" w:cs="Arial"/>
           <w:rtl/>
         </w:rPr>
-        <w:t>אם הרעיון שלכם יהיה מעניין ומקורי במיוחד, תוכלו להמשיך ולפתח את המשחקון שלכם למשחק באורך מלא, במסגרת פרוייקט שנתי.</w:t>
+        <w:t xml:space="preserve">אם הרעיון שלכם יהיה מעניין ומקורי במיוחד, תוכלו להמשיך ולפתח את המשחקון שלכם למשחק באורך מלא, במסגרת </w:t>
+      </w:r>
+      <w:proofErr w:type="spellStart"/>
+      <w:r>
+        <w:rPr>
+          <w:rFonts w:ascii="Arial" w:hAnsi="Arial" w:cs="Arial"/>
+          <w:rtl/>
+        </w:rPr>
+        <w:t>פרוייקט</w:t>
+      </w:r>
+      <w:proofErr w:type="spellEnd"/>
+      <w:r>
+        <w:rPr>
+          <w:rFonts w:ascii="Arial" w:hAnsi="Arial" w:cs="Arial"/>
+          <w:rtl/>
+        </w:rPr>
+        <w:t xml:space="preserve"> שנתי.</w:t>
       </w:r>
     </w:p>
     <w:p>
@@ -1051,7 +1221,25 @@
           <w:rtl/>
           <w:lang w:eastAsia="en-US"/>
         </w:rPr>
-        <w:t xml:space="preserve"> שעות (מיכסה: </w:t>
+        <w:t xml:space="preserve"> שעות (</w:t>
+      </w:r>
+      <w:proofErr w:type="spellStart"/>
+      <w:r>
+        <w:rPr>
+          <w:rFonts w:ascii="Arial" w:hAnsi="Arial" w:cs="Arial"/>
+          <w:rtl/>
+          <w:lang w:eastAsia="en-US"/>
+        </w:rPr>
+        <w:t>מיכסה</w:t>
+      </w:r>
+      <w:proofErr w:type="spellEnd"/>
+      <w:r>
+        <w:rPr>
+          <w:rFonts w:ascii="Arial" w:hAnsi="Arial" w:cs="Arial"/>
+          <w:rtl/>
+          <w:lang w:eastAsia="en-US"/>
+        </w:rPr>
+        <w:t xml:space="preserve">: </w:t>
       </w:r>
       <w:r>
         <w:rPr>
@@ -1224,7 +1412,25 @@
           <w:rtl/>
           <w:lang w:eastAsia="en-US"/>
         </w:rPr>
-        <w:t xml:space="preserve">(מיכסה: </w:t>
+        <w:t>(</w:t>
+      </w:r>
+      <w:proofErr w:type="spellStart"/>
+      <w:r>
+        <w:rPr>
+          <w:rFonts w:ascii="Arial" w:hAnsi="Arial" w:cs="Arial"/>
+          <w:rtl/>
+          <w:lang w:eastAsia="en-US"/>
+        </w:rPr>
+        <w:t>מיכסה</w:t>
+      </w:r>
+      <w:proofErr w:type="spellEnd"/>
+      <w:r>
+        <w:rPr>
+          <w:rFonts w:ascii="Arial" w:hAnsi="Arial" w:cs="Arial"/>
+          <w:rtl/>
+          <w:lang w:eastAsia="en-US"/>
+        </w:rPr>
+        <w:t xml:space="preserve">: </w:t>
       </w:r>
       <w:r>
         <w:rPr>
@@ -1580,7 +1786,21 @@
           <w:rFonts w:ascii="Arial" w:hAnsi="Arial" w:cs="Arial"/>
           <w:rtl/>
         </w:rPr>
-        <w:t>#: עצמים, רכיבים, סקריפטים.</w:t>
+        <w:t>#: עצמים, רכיבים, סקריפטים</w:t>
+      </w:r>
+      <w:r>
+        <w:rPr>
+          <w:rFonts w:ascii="Arial" w:hAnsi="Arial" w:cs="Arial" w:hint="cs"/>
+          <w:rtl/>
+        </w:rPr>
+        <w:t>, קלט</w:t>
+      </w:r>
+      <w:r>
+        <w:rPr>
+          <w:rFonts w:ascii="Arial" w:hAnsi="Arial" w:cs="Arial"/>
+          <w:rtl/>
+        </w:rPr>
+        <w:t>.</w:t>
       </w:r>
       <w:r>
         <w:rPr>
@@ -1617,7 +1837,21 @@
           <w:rFonts w:ascii="Arial" w:hAnsi="Arial" w:cs="Arial"/>
           <w:rtl/>
         </w:rPr>
-        <w:t>: תהליכי ליבה ביוניטי: טריגרים, תיזמונים, דגמים, טעינת שלבים.</w:t>
+        <w:t xml:space="preserve">: תהליכי ליבה ביוניטי: טריגרים, </w:t>
+      </w:r>
+      <w:r>
+        <w:rPr>
+          <w:rFonts w:ascii="Arial" w:hAnsi="Arial" w:cs="Arial" w:hint="cs"/>
+          <w:rtl/>
+        </w:rPr>
+        <w:t>תזמונים</w:t>
+      </w:r>
+      <w:r>
+        <w:rPr>
+          <w:rFonts w:ascii="Arial" w:hAnsi="Arial" w:cs="Arial"/>
+          <w:rtl/>
+        </w:rPr>
+        <w:t>, דגמים, טעינת שלבים.</w:t>
       </w:r>
       <w:r>
         <w:rPr>
@@ -1902,7 +2136,21 @@
           <w:rFonts w:ascii="Arial" w:hAnsi="Arial" w:cs="Arial"/>
           <w:rtl/>
         </w:rPr>
-        <w:t>: כיוונון המשחק: בדיקת תיפקוד, שלמות, איזון והנאה.</w:t>
+        <w:t xml:space="preserve">: כיוונון המשחק: בדיקת </w:t>
+      </w:r>
+      <w:r>
+        <w:rPr>
+          <w:rFonts w:ascii="Arial" w:hAnsi="Arial" w:cs="Arial" w:hint="cs"/>
+          <w:rtl/>
+        </w:rPr>
+        <w:t>תפקוד</w:t>
+      </w:r>
+      <w:r>
+        <w:rPr>
+          <w:rFonts w:ascii="Arial" w:hAnsi="Arial" w:cs="Arial"/>
+          <w:rtl/>
+        </w:rPr>
+        <w:t>, שלמות, איזון והנאה.</w:t>
       </w:r>
       <w:r>
         <w:rPr>
@@ -2053,7 +2301,21 @@
           <w:rFonts w:ascii="Arial" w:hAnsi="Arial" w:cs="Arial"/>
           <w:rtl/>
         </w:rPr>
-        <w:t>) בתיכנות משחקים ומימושם ביוניטי.</w:t>
+        <w:t xml:space="preserve">) </w:t>
+      </w:r>
+      <w:r>
+        <w:rPr>
+          <w:rFonts w:ascii="Arial" w:hAnsi="Arial" w:cs="Arial" w:hint="cs"/>
+          <w:rtl/>
+        </w:rPr>
+        <w:t>בתכנות</w:t>
+      </w:r>
+      <w:r>
+        <w:rPr>
+          <w:rFonts w:ascii="Arial" w:hAnsi="Arial" w:cs="Arial"/>
+          <w:rtl/>
+        </w:rPr>
+        <w:t xml:space="preserve"> משחקים ומימושם ביוניטי.</w:t>
       </w:r>
     </w:p>
     <w:p>
@@ -3548,12 +3810,21 @@
               </w:rPr>
               <w:t xml:space="preserve">עיצוב: </w:t>
             </w:r>
+            <w:proofErr w:type="spellStart"/>
             <w:r>
               <w:rPr>
                 <w:rFonts w:ascii="Arial" w:hAnsi="Arial" w:cs="Arial" w:hint="cs"/>
                 <w:rtl/>
               </w:rPr>
-              <w:t>תיפקוד, שלמות, איזון, נגישות, הנאה.</w:t>
+              <w:t>תיפקוד</w:t>
+            </w:r>
+            <w:proofErr w:type="spellEnd"/>
+            <w:r>
+              <w:rPr>
+                <w:rFonts w:ascii="Arial" w:hAnsi="Arial" w:cs="Arial" w:hint="cs"/>
+                <w:rtl/>
+              </w:rPr>
+              <w:t>, שלמות, איזון, נגישות, הנאה.</w:t>
             </w:r>
           </w:p>
         </w:tc>
@@ -3575,7 +3846,23 @@
                 <w:rFonts w:ascii="Arial" w:hAnsi="Arial" w:cs="Arial" w:hint="cs"/>
                 <w:rtl/>
               </w:rPr>
-              <w:t>החלפת משחק עם צוות אחר לבדיקת תיפקוד, שלמות, איזון, נגישות והנאה (3).</w:t>
+              <w:t xml:space="preserve">החלפת משחק עם צוות אחר לבדיקת </w:t>
+            </w:r>
+            <w:proofErr w:type="spellStart"/>
+            <w:r>
+              <w:rPr>
+                <w:rFonts w:ascii="Arial" w:hAnsi="Arial" w:cs="Arial" w:hint="cs"/>
+                <w:rtl/>
+              </w:rPr>
+              <w:t>תיפקוד</w:t>
+            </w:r>
+            <w:proofErr w:type="spellEnd"/>
+            <w:r>
+              <w:rPr>
+                <w:rFonts w:ascii="Arial" w:hAnsi="Arial" w:cs="Arial" w:hint="cs"/>
+                <w:rtl/>
+              </w:rPr>
+              <w:t>, שלמות, איזון, נגישות והנאה (3).</w:t>
             </w:r>
           </w:p>
         </w:tc>
@@ -3808,10 +4095,34 @@
           <w:b/>
           <w:bCs/>
         </w:rPr>
-        <w:t>Game Design Workshop: A Playcentric Approach to Creating Innovative Games</w:t>
-      </w:r>
-      <w:r>
-        <w:t xml:space="preserve">, Fourth Edition, by Tracy Fullerton,    </w:t>
+        <w:t xml:space="preserve">Game Design Workshop: A </w:t>
+      </w:r>
+      <w:proofErr w:type="spellStart"/>
+      <w:r>
+        <w:rPr>
+          <w:b/>
+          <w:bCs/>
+        </w:rPr>
+        <w:t>Playcentric</w:t>
+      </w:r>
+      <w:proofErr w:type="spellEnd"/>
+      <w:r>
+        <w:rPr>
+          <w:b/>
+          <w:bCs/>
+        </w:rPr>
+        <w:t xml:space="preserve"> Approach to Creating Innovative Games</w:t>
+      </w:r>
+      <w:r>
+        <w:t xml:space="preserve">, Fourth Edition, by Tracy </w:t>
+      </w:r>
+      <w:proofErr w:type="gramStart"/>
+      <w:r>
+        <w:t xml:space="preserve">Fullerton,   </w:t>
+      </w:r>
+      <w:proofErr w:type="gramEnd"/>
+      <w:r>
+        <w:t xml:space="preserve"> </w:t>
       </w:r>
       <w:hyperlink r:id="rId9" w:tgtFrame="_blank">
         <w:r>
@@ -3842,7 +4153,29 @@
           <w:iCs/>
           <w:color w:val="008000"/>
         </w:rPr>
-        <w:t>794.81536 FUL  X  1</w:t>
+        <w:t xml:space="preserve">794.81536 </w:t>
+      </w:r>
+      <w:proofErr w:type="gramStart"/>
+      <w:r>
+        <w:rPr>
+          <w:b/>
+          <w:bCs/>
+          <w:i/>
+          <w:iCs/>
+          <w:color w:val="008000"/>
+        </w:rPr>
+        <w:t>FUL  X</w:t>
+      </w:r>
+      <w:proofErr w:type="gramEnd"/>
+      <w:r>
+        <w:rPr>
+          <w:b/>
+          <w:bCs/>
+          <w:i/>
+          <w:iCs/>
+          <w:color w:val="008000"/>
+        </w:rPr>
+        <w:t xml:space="preserve">  1</w:t>
       </w:r>
     </w:p>
     <w:p>
@@ -3862,10 +4195,22 @@
           <w:b/>
           <w:bCs/>
         </w:rPr>
-        <w:t xml:space="preserve">Introduction to Game Design, Prototyping, and Development: From Concept to Playable Game with Unity and C#,  </w:t>
-      </w:r>
-      <w:r>
-        <w:t xml:space="preserve">2nd Edition, by </w:t>
+        <w:t xml:space="preserve">Introduction to Game Design, Prototyping, and Development: From Concept to Playable Game with Unity and </w:t>
+      </w:r>
+      <w:proofErr w:type="gramStart"/>
+      <w:r>
+        <w:rPr>
+          <w:b/>
+          <w:bCs/>
+        </w:rPr>
+        <w:t xml:space="preserve">C#,  </w:t>
+      </w:r>
+      <w:r>
+        <w:t>2</w:t>
+      </w:r>
+      <w:proofErr w:type="gramEnd"/>
+      <w:r>
+        <w:t xml:space="preserve">nd Edition, by </w:t>
       </w:r>
       <w:r>
         <w:rPr>
@@ -4011,6 +4356,7 @@
         </w:rPr>
         <w:t xml:space="preserve"> </w:t>
       </w:r>
+      <w:proofErr w:type="gramStart"/>
       <w:r>
         <w:rPr>
           <w:b/>
@@ -4019,7 +4365,18 @@
           <w:iCs/>
           <w:color w:val="008000"/>
         </w:rPr>
-        <w:t>NYS  X  1</w:t>
+        <w:t>NYS  X</w:t>
+      </w:r>
+      <w:proofErr w:type="gramEnd"/>
+      <w:r>
+        <w:rPr>
+          <w:b/>
+          <w:bCs/>
+          <w:i/>
+          <w:iCs/>
+          <w:color w:val="008000"/>
+        </w:rPr>
+        <w:t xml:space="preserve">  1</w:t>
       </w:r>
     </w:p>
     <w:p>
@@ -4066,7 +4423,29 @@
           <w:iCs/>
           <w:color w:val="008000"/>
         </w:rPr>
-        <w:t>794.81536 SHO  X  1</w:t>
+        <w:t xml:space="preserve">794.81536 </w:t>
+      </w:r>
+      <w:proofErr w:type="gramStart"/>
+      <w:r>
+        <w:rPr>
+          <w:b/>
+          <w:bCs/>
+          <w:i/>
+          <w:iCs/>
+          <w:color w:val="008000"/>
+        </w:rPr>
+        <w:t>SHO  X</w:t>
+      </w:r>
+      <w:proofErr w:type="gramEnd"/>
+      <w:r>
+        <w:rPr>
+          <w:b/>
+          <w:bCs/>
+          <w:i/>
+          <w:iCs/>
+          <w:color w:val="008000"/>
+        </w:rPr>
+        <w:t xml:space="preserve">  1</w:t>
       </w:r>
     </w:p>
     <w:p>
@@ -4117,7 +4496,29 @@
           <w:iCs/>
           <w:color w:val="008000"/>
         </w:rPr>
-        <w:t>794.81536 SHO  X  1</w:t>
+        <w:t xml:space="preserve">794.81536 </w:t>
+      </w:r>
+      <w:proofErr w:type="gramStart"/>
+      <w:r>
+        <w:rPr>
+          <w:b/>
+          <w:bCs/>
+          <w:i/>
+          <w:iCs/>
+          <w:color w:val="008000"/>
+        </w:rPr>
+        <w:t>SHO  X</w:t>
+      </w:r>
+      <w:proofErr w:type="gramEnd"/>
+      <w:r>
+        <w:rPr>
+          <w:b/>
+          <w:bCs/>
+          <w:i/>
+          <w:iCs/>
+          <w:color w:val="008000"/>
+        </w:rPr>
+        <w:t xml:space="preserve">  1</w:t>
       </w:r>
     </w:p>
     <w:p>
@@ -4140,10 +4541,34 @@
           <w:b/>
           <w:bCs/>
         </w:rPr>
-        <w:t>Level Design: concept, theory and practice</w:t>
-      </w:r>
-      <w:r>
-        <w:t xml:space="preserve">. by Rudolf Kremers (2009).   </w:t>
+        <w:t xml:space="preserve">Level Design: concept, </w:t>
+      </w:r>
+      <w:proofErr w:type="gramStart"/>
+      <w:r>
+        <w:rPr>
+          <w:b/>
+          <w:bCs/>
+        </w:rPr>
+        <w:t>theory</w:t>
+      </w:r>
+      <w:proofErr w:type="gramEnd"/>
+      <w:r>
+        <w:rPr>
+          <w:b/>
+          <w:bCs/>
+        </w:rPr>
+        <w:t xml:space="preserve"> and practice</w:t>
+      </w:r>
+      <w:r>
+        <w:t xml:space="preserve">. by Rudolf </w:t>
+      </w:r>
+      <w:proofErr w:type="spellStart"/>
+      <w:r>
+        <w:t>Kremers</w:t>
+      </w:r>
+      <w:proofErr w:type="spellEnd"/>
+      <w:r>
+        <w:t xml:space="preserve"> (2009).   </w:t>
       </w:r>
       <w:hyperlink r:id="rId13">
         <w:r>
@@ -4204,7 +4629,14 @@
         <w:rPr>
           <w:rStyle w:val="StrongEmphasis"/>
         </w:rPr>
-        <w:t>7. Level Up! The Guide to Great Video Game Design</w:t>
+        <w:t xml:space="preserve">7. Level Up! The Guide to Great Video Game </w:t>
+      </w:r>
+      <w:proofErr w:type="gramStart"/>
+      <w:r>
+        <w:rPr>
+          <w:rStyle w:val="StrongEmphasis"/>
+        </w:rPr>
+        <w:t>Design</w:t>
       </w:r>
       <w:bookmarkEnd w:id="2"/>
       <w:r>
@@ -4217,7 +4649,14 @@
         <w:rPr>
           <w:rStyle w:val="Hyperlink"/>
         </w:rPr>
-        <w:t>by Scott Rogers,</w:t>
+        <w:t>by</w:t>
+      </w:r>
+      <w:proofErr w:type="gramEnd"/>
+      <w:r>
+        <w:rPr>
+          <w:rStyle w:val="Hyperlink"/>
+        </w:rPr>
+        <w:t xml:space="preserve"> Scott Rogers,</w:t>
       </w:r>
     </w:p>
     <w:p>
@@ -4353,72 +4792,43 @@
           <w:color w:val="008000"/>
           <w:u w:val="none"/>
         </w:rPr>
-        <w:t>005.133 C++  X  1</w:t>
-      </w:r>
-    </w:p>
-    <w:p>
-      <w:pPr>
-        <w:pStyle w:val="TableContents"/>
-        <w:bidi w:val="0"/>
+        <w:t xml:space="preserve">005.133 </w:t>
+      </w:r>
+      <w:proofErr w:type="gramStart"/>
+      <w:r>
         <w:rPr>
           <w:rStyle w:val="Hyperlink"/>
-          <w:u w:val="none"/>
-        </w:rPr>
-      </w:pPr>
-    </w:p>
-    <w:p>
-      <w:pPr>
-        <w:pStyle w:val="TableContents"/>
-        <w:bidi w:val="0"/>
-      </w:pPr>
-      <w:r>
-        <w:rPr>
-          <w:rStyle w:val="Hyperlink"/>
-          <w:u w:val="none"/>
-        </w:rPr>
-        <w:t xml:space="preserve">9. </w:t>
-      </w:r>
-      <w:r>
-        <w:rPr>
-          <w:rStyle w:val="StrongEmphasis"/>
-        </w:rPr>
-        <w:t xml:space="preserve">An Introduction to Unreal Engine 4,  </w:t>
-      </w:r>
-      <w:r>
-        <w:rPr>
-          <w:rStyle w:val="Hyperlink"/>
-          <w:u w:val="none"/>
-        </w:rPr>
-        <w:t xml:space="preserve">by Andrew Sanders,  http://a.co/d/7yG9sFP </w:t>
-      </w:r>
-    </w:p>
-    <w:p>
-      <w:pPr>
-        <w:pStyle w:val="TableContents"/>
-        <w:bidi w:val="0"/>
-        <w:rPr>
           <w:b/>
           <w:bCs/>
           <w:i/>
           <w:iCs/>
           <w:color w:val="008000"/>
-        </w:rPr>
-      </w:pPr>
-      <w:r>
-        <w:rPr>
+          <w:u w:val="none"/>
+        </w:rPr>
+        <w:t>C++  X</w:t>
+      </w:r>
+      <w:proofErr w:type="gramEnd"/>
+      <w:r>
+        <w:rPr>
+          <w:rStyle w:val="Hyperlink"/>
           <w:b/>
           <w:bCs/>
           <w:i/>
           <w:iCs/>
           <w:color w:val="008000"/>
-        </w:rPr>
-        <w:t>794.81526 SAN  X  1</w:t>
+          <w:u w:val="none"/>
+        </w:rPr>
+        <w:t xml:space="preserve">  1</w:t>
       </w:r>
     </w:p>
     <w:p>
       <w:pPr>
         <w:pStyle w:val="TableContents"/>
         <w:bidi w:val="0"/>
+        <w:rPr>
+          <w:rStyle w:val="Hyperlink"/>
+          <w:u w:val="none"/>
+        </w:rPr>
       </w:pPr>
     </w:p>
     <w:p>
@@ -4431,20 +4841,127 @@
           <w:rStyle w:val="Hyperlink"/>
           <w:u w:val="none"/>
         </w:rPr>
-        <w:t xml:space="preserve">10. </w:t>
+        <w:t xml:space="preserve">9. </w:t>
       </w:r>
       <w:r>
         <w:rPr>
           <w:rStyle w:val="StrongEmphasis"/>
         </w:rPr>
-        <w:t xml:space="preserve">Unreal Engine VR Cookbook: Developing Virtual Reality with UE4,  </w:t>
+        <w:t xml:space="preserve">An Introduction to Unreal Engine </w:t>
+      </w:r>
+      <w:proofErr w:type="gramStart"/>
+      <w:r>
+        <w:rPr>
+          <w:rStyle w:val="StrongEmphasis"/>
+        </w:rPr>
+        <w:t xml:space="preserve">4,  </w:t>
       </w:r>
       <w:r>
         <w:rPr>
           <w:rStyle w:val="Hyperlink"/>
           <w:u w:val="none"/>
         </w:rPr>
-        <w:t xml:space="preserve">by Mitch McCaffrey,  </w:t>
+        <w:t>by</w:t>
+      </w:r>
+      <w:proofErr w:type="gramEnd"/>
+      <w:r>
+        <w:rPr>
+          <w:rStyle w:val="Hyperlink"/>
+          <w:u w:val="none"/>
+        </w:rPr>
+        <w:t xml:space="preserve"> Andrew Sanders,  http://a.co/d/7yG9sFP </w:t>
+      </w:r>
+    </w:p>
+    <w:p>
+      <w:pPr>
+        <w:pStyle w:val="TableContents"/>
+        <w:bidi w:val="0"/>
+        <w:rPr>
+          <w:b/>
+          <w:bCs/>
+          <w:i/>
+          <w:iCs/>
+          <w:color w:val="008000"/>
+        </w:rPr>
+      </w:pPr>
+      <w:r>
+        <w:rPr>
+          <w:b/>
+          <w:bCs/>
+          <w:i/>
+          <w:iCs/>
+          <w:color w:val="008000"/>
+        </w:rPr>
+        <w:t xml:space="preserve">794.81526 </w:t>
+      </w:r>
+      <w:proofErr w:type="gramStart"/>
+      <w:r>
+        <w:rPr>
+          <w:b/>
+          <w:bCs/>
+          <w:i/>
+          <w:iCs/>
+          <w:color w:val="008000"/>
+        </w:rPr>
+        <w:t>SAN  X</w:t>
+      </w:r>
+      <w:proofErr w:type="gramEnd"/>
+      <w:r>
+        <w:rPr>
+          <w:b/>
+          <w:bCs/>
+          <w:i/>
+          <w:iCs/>
+          <w:color w:val="008000"/>
+        </w:rPr>
+        <w:t xml:space="preserve">  1</w:t>
+      </w:r>
+    </w:p>
+    <w:p>
+      <w:pPr>
+        <w:pStyle w:val="TableContents"/>
+        <w:bidi w:val="0"/>
+      </w:pPr>
+    </w:p>
+    <w:p>
+      <w:pPr>
+        <w:pStyle w:val="TableContents"/>
+        <w:bidi w:val="0"/>
+      </w:pPr>
+      <w:r>
+        <w:rPr>
+          <w:rStyle w:val="Hyperlink"/>
+          <w:u w:val="none"/>
+        </w:rPr>
+        <w:t xml:space="preserve">10. </w:t>
+      </w:r>
+      <w:r>
+        <w:rPr>
+          <w:rStyle w:val="StrongEmphasis"/>
+        </w:rPr>
+        <w:t>Unreal Engine VR Cookbook: Developing Virtual Reality with UE</w:t>
+      </w:r>
+      <w:proofErr w:type="gramStart"/>
+      <w:r>
+        <w:rPr>
+          <w:rStyle w:val="StrongEmphasis"/>
+        </w:rPr>
+        <w:t xml:space="preserve">4,  </w:t>
+      </w:r>
+      <w:r>
+        <w:rPr>
+          <w:rStyle w:val="Hyperlink"/>
+          <w:u w:val="none"/>
+        </w:rPr>
+        <w:t>by</w:t>
+      </w:r>
+      <w:proofErr w:type="gramEnd"/>
+      <w:r>
+        <w:rPr>
+          <w:rStyle w:val="Hyperlink"/>
+          <w:u w:val="none"/>
+        </w:rPr>
+        <w:t xml:space="preserve"> Mitch McCaffrey,  </w:t>
       </w:r>
       <w:hyperlink r:id="rId16">
         <w:r>
@@ -4479,7 +4996,47 @@
           <w:color w:val="008000"/>
           <w:u w:val="none"/>
         </w:rPr>
-        <w:t>794.81526 McCAF  X  1</w:t>
+        <w:t xml:space="preserve">794.81526 </w:t>
+      </w:r>
+      <w:proofErr w:type="spellStart"/>
+      <w:proofErr w:type="gramStart"/>
+      <w:r>
+        <w:rPr>
+          <w:rStyle w:val="Hyperlink"/>
+          <w:b/>
+          <w:bCs/>
+          <w:i/>
+          <w:iCs/>
+          <w:color w:val="008000"/>
+          <w:u w:val="none"/>
+        </w:rPr>
+        <w:t>McCAF</w:t>
+      </w:r>
+      <w:proofErr w:type="spellEnd"/>
+      <w:r>
+        <w:rPr>
+          <w:rStyle w:val="Hyperlink"/>
+          <w:b/>
+          <w:bCs/>
+          <w:i/>
+          <w:iCs/>
+          <w:color w:val="008000"/>
+          <w:u w:val="none"/>
+        </w:rPr>
+        <w:t xml:space="preserve">  X</w:t>
+      </w:r>
+      <w:proofErr w:type="gramEnd"/>
+      <w:r>
+        <w:rPr>
+          <w:rStyle w:val="Hyperlink"/>
+          <w:b/>
+          <w:bCs/>
+          <w:i/>
+          <w:iCs/>
+          <w:color w:val="008000"/>
+          <w:u w:val="none"/>
+        </w:rPr>
+        <w:t xml:space="preserve">  1</w:t>
       </w:r>
     </w:p>
     <w:p>

--- a/syllabus.docx
+++ b/syllabus.docx
@@ -3810,15 +3810,13 @@
               </w:rPr>
               <w:t xml:space="preserve">עיצוב: </w:t>
             </w:r>
-            <w:proofErr w:type="spellStart"/>
             <w:r>
               <w:rPr>
                 <w:rFonts w:ascii="Arial" w:hAnsi="Arial" w:cs="Arial" w:hint="cs"/>
                 <w:rtl/>
               </w:rPr>
-              <w:t>תיפקוד</w:t>
-            </w:r>
-            <w:proofErr w:type="spellEnd"/>
+              <w:t>תפקוד</w:t>
+            </w:r>
             <w:r>
               <w:rPr>
                 <w:rFonts w:ascii="Arial" w:hAnsi="Arial" w:cs="Arial" w:hint="cs"/>
@@ -3848,15 +3846,13 @@
               </w:rPr>
               <w:t xml:space="preserve">החלפת משחק עם צוות אחר לבדיקת </w:t>
             </w:r>
-            <w:proofErr w:type="spellStart"/>
             <w:r>
               <w:rPr>
                 <w:rFonts w:ascii="Arial" w:hAnsi="Arial" w:cs="Arial" w:hint="cs"/>
                 <w:rtl/>
               </w:rPr>
-              <w:t>תיפקוד</w:t>
-            </w:r>
-            <w:proofErr w:type="spellEnd"/>
+              <w:t>תפקוד</w:t>
+            </w:r>
             <w:r>
               <w:rPr>
                 <w:rFonts w:ascii="Arial" w:hAnsi="Arial" w:cs="Arial" w:hint="cs"/>
@@ -4114,15 +4110,7 @@
         <w:t xml:space="preserve"> Approach to Creating Innovative Games</w:t>
       </w:r>
       <w:r>
-        <w:t xml:space="preserve">, Fourth Edition, by Tracy </w:t>
-      </w:r>
-      <w:proofErr w:type="gramStart"/>
-      <w:r>
-        <w:t xml:space="preserve">Fullerton,   </w:t>
-      </w:r>
-      <w:proofErr w:type="gramEnd"/>
-      <w:r>
-        <w:t xml:space="preserve"> </w:t>
+        <w:t xml:space="preserve">, Fourth Edition, by Tracy Fullerton,    </w:t>
       </w:r>
       <w:hyperlink r:id="rId9" w:tgtFrame="_blank">
         <w:r>
@@ -4153,29 +4141,7 @@
           <w:iCs/>
           <w:color w:val="008000"/>
         </w:rPr>
-        <w:t xml:space="preserve">794.81536 </w:t>
-      </w:r>
-      <w:proofErr w:type="gramStart"/>
-      <w:r>
-        <w:rPr>
-          <w:b/>
-          <w:bCs/>
-          <w:i/>
-          <w:iCs/>
-          <w:color w:val="008000"/>
-        </w:rPr>
-        <w:t>FUL  X</w:t>
-      </w:r>
-      <w:proofErr w:type="gramEnd"/>
-      <w:r>
-        <w:rPr>
-          <w:b/>
-          <w:bCs/>
-          <w:i/>
-          <w:iCs/>
-          <w:color w:val="008000"/>
-        </w:rPr>
-        <w:t xml:space="preserve">  1</w:t>
+        <w:t>794.81536 FUL  X  1</w:t>
       </w:r>
     </w:p>
     <w:p>
@@ -4195,22 +4161,10 @@
           <w:b/>
           <w:bCs/>
         </w:rPr>
-        <w:t xml:space="preserve">Introduction to Game Design, Prototyping, and Development: From Concept to Playable Game with Unity and </w:t>
-      </w:r>
-      <w:proofErr w:type="gramStart"/>
-      <w:r>
-        <w:rPr>
-          <w:b/>
-          <w:bCs/>
-        </w:rPr>
-        <w:t xml:space="preserve">C#,  </w:t>
-      </w:r>
-      <w:r>
-        <w:t>2</w:t>
-      </w:r>
-      <w:proofErr w:type="gramEnd"/>
-      <w:r>
-        <w:t xml:space="preserve">nd Edition, by </w:t>
+        <w:t xml:space="preserve">Introduction to Game Design, Prototyping, and Development: From Concept to Playable Game with Unity and C#,  </w:t>
+      </w:r>
+      <w:r>
+        <w:t xml:space="preserve">2nd Edition, by </w:t>
       </w:r>
       <w:r>
         <w:rPr>
@@ -4356,7 +4310,6 @@
         </w:rPr>
         <w:t xml:space="preserve"> </w:t>
       </w:r>
-      <w:proofErr w:type="gramStart"/>
       <w:r>
         <w:rPr>
           <w:b/>
@@ -4365,18 +4318,7 @@
           <w:iCs/>
           <w:color w:val="008000"/>
         </w:rPr>
-        <w:t>NYS  X</w:t>
-      </w:r>
-      <w:proofErr w:type="gramEnd"/>
-      <w:r>
-        <w:rPr>
-          <w:b/>
-          <w:bCs/>
-          <w:i/>
-          <w:iCs/>
-          <w:color w:val="008000"/>
-        </w:rPr>
-        <w:t xml:space="preserve">  1</w:t>
+        <w:t>NYS  X  1</w:t>
       </w:r>
     </w:p>
     <w:p>
@@ -4423,29 +4365,7 @@
           <w:iCs/>
           <w:color w:val="008000"/>
         </w:rPr>
-        <w:t xml:space="preserve">794.81536 </w:t>
-      </w:r>
-      <w:proofErr w:type="gramStart"/>
-      <w:r>
-        <w:rPr>
-          <w:b/>
-          <w:bCs/>
-          <w:i/>
-          <w:iCs/>
-          <w:color w:val="008000"/>
-        </w:rPr>
-        <w:t>SHO  X</w:t>
-      </w:r>
-      <w:proofErr w:type="gramEnd"/>
-      <w:r>
-        <w:rPr>
-          <w:b/>
-          <w:bCs/>
-          <w:i/>
-          <w:iCs/>
-          <w:color w:val="008000"/>
-        </w:rPr>
-        <w:t xml:space="preserve">  1</w:t>
+        <w:t>794.81536 SHO  X  1</w:t>
       </w:r>
     </w:p>
     <w:p>
@@ -4496,29 +4416,7 @@
           <w:iCs/>
           <w:color w:val="008000"/>
         </w:rPr>
-        <w:t xml:space="preserve">794.81536 </w:t>
-      </w:r>
-      <w:proofErr w:type="gramStart"/>
-      <w:r>
-        <w:rPr>
-          <w:b/>
-          <w:bCs/>
-          <w:i/>
-          <w:iCs/>
-          <w:color w:val="008000"/>
-        </w:rPr>
-        <w:t>SHO  X</w:t>
-      </w:r>
-      <w:proofErr w:type="gramEnd"/>
-      <w:r>
-        <w:rPr>
-          <w:b/>
-          <w:bCs/>
-          <w:i/>
-          <w:iCs/>
-          <w:color w:val="008000"/>
-        </w:rPr>
-        <w:t xml:space="preserve">  1</w:t>
+        <w:t>794.81536 SHO  X  1</w:t>
       </w:r>
     </w:p>
     <w:p>
@@ -4629,34 +4527,20 @@
         <w:rPr>
           <w:rStyle w:val="StrongEmphasis"/>
         </w:rPr>
-        <w:t xml:space="preserve">7. Level Up! The Guide to Great Video Game </w:t>
-      </w:r>
-      <w:proofErr w:type="gramStart"/>
+        <w:t>7. Level Up! The Guide to Great Video Game Design</w:t>
+      </w:r>
+      <w:bookmarkEnd w:id="2"/>
       <w:r>
         <w:rPr>
           <w:rStyle w:val="StrongEmphasis"/>
         </w:rPr>
-        <w:t>Design</w:t>
-      </w:r>
-      <w:bookmarkEnd w:id="2"/>
-      <w:r>
-        <w:rPr>
-          <w:rStyle w:val="StrongEmphasis"/>
-        </w:rPr>
         <w:t xml:space="preserve">,  </w:t>
       </w:r>
       <w:r>
         <w:rPr>
           <w:rStyle w:val="Hyperlink"/>
         </w:rPr>
-        <w:t>by</w:t>
-      </w:r>
-      <w:proofErr w:type="gramEnd"/>
-      <w:r>
-        <w:rPr>
-          <w:rStyle w:val="Hyperlink"/>
-        </w:rPr>
-        <w:t xml:space="preserve"> Scott Rogers,</w:t>
+        <w:t>by Scott Rogers,</w:t>
       </w:r>
     </w:p>
     <w:p>
@@ -4792,176 +4676,98 @@
           <w:color w:val="008000"/>
           <w:u w:val="none"/>
         </w:rPr>
-        <w:t xml:space="preserve">005.133 </w:t>
-      </w:r>
-      <w:proofErr w:type="gramStart"/>
-      <w:r>
+        <w:t>005.133 C++  X  1</w:t>
+      </w:r>
+    </w:p>
+    <w:p>
+      <w:pPr>
+        <w:pStyle w:val="TableContents"/>
+        <w:bidi w:val="0"/>
         <w:rPr>
           <w:rStyle w:val="Hyperlink"/>
+          <w:u w:val="none"/>
+        </w:rPr>
+      </w:pPr>
+    </w:p>
+    <w:p>
+      <w:pPr>
+        <w:pStyle w:val="TableContents"/>
+        <w:bidi w:val="0"/>
+      </w:pPr>
+      <w:r>
+        <w:rPr>
+          <w:rStyle w:val="Hyperlink"/>
+          <w:u w:val="none"/>
+        </w:rPr>
+        <w:t xml:space="preserve">9. </w:t>
+      </w:r>
+      <w:r>
+        <w:rPr>
+          <w:rStyle w:val="StrongEmphasis"/>
+        </w:rPr>
+        <w:t xml:space="preserve">An Introduction to Unreal Engine 4,  </w:t>
+      </w:r>
+      <w:r>
+        <w:rPr>
+          <w:rStyle w:val="Hyperlink"/>
+          <w:u w:val="none"/>
+        </w:rPr>
+        <w:t xml:space="preserve">by Andrew Sanders,  http://a.co/d/7yG9sFP </w:t>
+      </w:r>
+    </w:p>
+    <w:p>
+      <w:pPr>
+        <w:pStyle w:val="TableContents"/>
+        <w:bidi w:val="0"/>
+        <w:rPr>
           <w:b/>
           <w:bCs/>
           <w:i/>
           <w:iCs/>
           <w:color w:val="008000"/>
-          <w:u w:val="none"/>
-        </w:rPr>
-        <w:t>C++  X</w:t>
-      </w:r>
-      <w:proofErr w:type="gramEnd"/>
-      <w:r>
-        <w:rPr>
-          <w:rStyle w:val="Hyperlink"/>
+        </w:rPr>
+      </w:pPr>
+      <w:r>
+        <w:rPr>
           <w:b/>
           <w:bCs/>
           <w:i/>
           <w:iCs/>
           <w:color w:val="008000"/>
-          <w:u w:val="none"/>
-        </w:rPr>
-        <w:t xml:space="preserve">  1</w:t>
+        </w:rPr>
+        <w:t>794.81526 SAN  X  1</w:t>
       </w:r>
     </w:p>
     <w:p>
       <w:pPr>
         <w:pStyle w:val="TableContents"/>
         <w:bidi w:val="0"/>
+      </w:pPr>
+    </w:p>
+    <w:p>
+      <w:pPr>
+        <w:pStyle w:val="TableContents"/>
+        <w:bidi w:val="0"/>
+      </w:pPr>
+      <w:r>
         <w:rPr>
           <w:rStyle w:val="Hyperlink"/>
           <w:u w:val="none"/>
         </w:rPr>
-      </w:pPr>
-    </w:p>
-    <w:p>
-      <w:pPr>
-        <w:pStyle w:val="TableContents"/>
-        <w:bidi w:val="0"/>
-      </w:pPr>
+        <w:t xml:space="preserve">10. </w:t>
+      </w:r>
+      <w:r>
+        <w:rPr>
+          <w:rStyle w:val="StrongEmphasis"/>
+        </w:rPr>
+        <w:t xml:space="preserve">Unreal Engine VR Cookbook: Developing Virtual Reality with UE4,  </w:t>
+      </w:r>
       <w:r>
         <w:rPr>
           <w:rStyle w:val="Hyperlink"/>
           <w:u w:val="none"/>
         </w:rPr>
-        <w:t xml:space="preserve">9. </w:t>
-      </w:r>
-      <w:r>
-        <w:rPr>
-          <w:rStyle w:val="StrongEmphasis"/>
-        </w:rPr>
-        <w:t xml:space="preserve">An Introduction to Unreal Engine </w:t>
-      </w:r>
-      <w:proofErr w:type="gramStart"/>
-      <w:r>
-        <w:rPr>
-          <w:rStyle w:val="StrongEmphasis"/>
-        </w:rPr>
-        <w:t xml:space="preserve">4,  </w:t>
-      </w:r>
-      <w:r>
-        <w:rPr>
-          <w:rStyle w:val="Hyperlink"/>
-          <w:u w:val="none"/>
-        </w:rPr>
-        <w:t>by</w:t>
-      </w:r>
-      <w:proofErr w:type="gramEnd"/>
-      <w:r>
-        <w:rPr>
-          <w:rStyle w:val="Hyperlink"/>
-          <w:u w:val="none"/>
-        </w:rPr>
-        <w:t xml:space="preserve"> Andrew Sanders,  http://a.co/d/7yG9sFP </w:t>
-      </w:r>
-    </w:p>
-    <w:p>
-      <w:pPr>
-        <w:pStyle w:val="TableContents"/>
-        <w:bidi w:val="0"/>
-        <w:rPr>
-          <w:b/>
-          <w:bCs/>
-          <w:i/>
-          <w:iCs/>
-          <w:color w:val="008000"/>
-        </w:rPr>
-      </w:pPr>
-      <w:r>
-        <w:rPr>
-          <w:b/>
-          <w:bCs/>
-          <w:i/>
-          <w:iCs/>
-          <w:color w:val="008000"/>
-        </w:rPr>
-        <w:t xml:space="preserve">794.81526 </w:t>
-      </w:r>
-      <w:proofErr w:type="gramStart"/>
-      <w:r>
-        <w:rPr>
-          <w:b/>
-          <w:bCs/>
-          <w:i/>
-          <w:iCs/>
-          <w:color w:val="008000"/>
-        </w:rPr>
-        <w:t>SAN  X</w:t>
-      </w:r>
-      <w:proofErr w:type="gramEnd"/>
-      <w:r>
-        <w:rPr>
-          <w:b/>
-          <w:bCs/>
-          <w:i/>
-          <w:iCs/>
-          <w:color w:val="008000"/>
-        </w:rPr>
-        <w:t xml:space="preserve">  1</w:t>
-      </w:r>
-    </w:p>
-    <w:p>
-      <w:pPr>
-        <w:pStyle w:val="TableContents"/>
-        <w:bidi w:val="0"/>
-      </w:pPr>
-    </w:p>
-    <w:p>
-      <w:pPr>
-        <w:pStyle w:val="TableContents"/>
-        <w:bidi w:val="0"/>
-      </w:pPr>
-      <w:r>
-        <w:rPr>
-          <w:rStyle w:val="Hyperlink"/>
-          <w:u w:val="none"/>
-        </w:rPr>
-        <w:t xml:space="preserve">10. </w:t>
-      </w:r>
-      <w:r>
-        <w:rPr>
-          <w:rStyle w:val="StrongEmphasis"/>
-        </w:rPr>
-        <w:t>Unreal Engine VR Cookbook: Developing Virtual Reality with UE</w:t>
-      </w:r>
-      <w:proofErr w:type="gramStart"/>
-      <w:r>
-        <w:rPr>
-          <w:rStyle w:val="StrongEmphasis"/>
-        </w:rPr>
-        <w:t xml:space="preserve">4,  </w:t>
-      </w:r>
-      <w:r>
-        <w:rPr>
-          <w:rStyle w:val="Hyperlink"/>
-          <w:u w:val="none"/>
-        </w:rPr>
-        <w:t>by</w:t>
-      </w:r>
-      <w:proofErr w:type="gramEnd"/>
-      <w:r>
-        <w:rPr>
-          <w:rStyle w:val="Hyperlink"/>
-          <w:u w:val="none"/>
-        </w:rPr>
-        <w:t xml:space="preserve"> Mitch McCaffrey,  </w:t>
+        <w:t xml:space="preserve">by Mitch McCaffrey,  </w:t>
       </w:r>
       <w:hyperlink r:id="rId16">
         <w:r>
@@ -4999,7 +4805,6 @@
         <w:t xml:space="preserve">794.81526 </w:t>
       </w:r>
       <w:proofErr w:type="spellStart"/>
-      <w:proofErr w:type="gramStart"/>
       <w:r>
         <w:rPr>
           <w:rStyle w:val="Hyperlink"/>
@@ -5023,20 +4828,7 @@
           <w:color w:val="008000"/>
           <w:u w:val="none"/>
         </w:rPr>
-        <w:t xml:space="preserve">  X</w:t>
-      </w:r>
-      <w:proofErr w:type="gramEnd"/>
-      <w:r>
-        <w:rPr>
-          <w:rStyle w:val="Hyperlink"/>
-          <w:b/>
-          <w:bCs/>
-          <w:i/>
-          <w:iCs/>
-          <w:color w:val="008000"/>
-          <w:u w:val="none"/>
-        </w:rPr>
-        <w:t xml:space="preserve">  1</w:t>
+        <w:t xml:space="preserve">  X  1</w:t>
       </w:r>
     </w:p>
     <w:p>
